--- a/demo4.docx
+++ b/demo4.docx
@@ -14,6 +14,1194 @@
         </w:rPr>
         <w:t>My is sample repository</w:t>
       </w:r>
+    </w:p>
+    <w:p>
+      <w:pPr>
+        <w:autoSpaceDE w:val="0"/>
+        <w:autoSpaceDN w:val="0"/>
+        <w:adjustRightInd w:val="0"/>
+        <w:spacing w:after="0" w:line="240" w:lineRule="auto"/>
+        <w:rPr>
+          <w:rFonts w:ascii="Lucida Console" w:hAnsi="Lucida Console" w:cs="Lucida Console"/>
+          <w:sz w:val="18"/>
+          <w:szCs w:val="18"/>
+        </w:rPr>
+      </w:pPr>
+      <w:r>
+        <w:rPr>
+          <w:rFonts w:ascii="Lucida Console" w:hAnsi="Lucida Console" w:cs="Lucida Console"/>
+          <w:sz w:val="18"/>
+          <w:szCs w:val="18"/>
+        </w:rPr>
+        <w:t>$ git status</w:t>
+      </w:r>
+    </w:p>
+    <w:p>
+      <w:pPr>
+        <w:autoSpaceDE w:val="0"/>
+        <w:autoSpaceDN w:val="0"/>
+        <w:adjustRightInd w:val="0"/>
+        <w:spacing w:after="0" w:line="240" w:lineRule="auto"/>
+        <w:rPr>
+          <w:rFonts w:ascii="Lucida Console" w:hAnsi="Lucida Console" w:cs="Lucida Console"/>
+          <w:sz w:val="18"/>
+          <w:szCs w:val="18"/>
+        </w:rPr>
+      </w:pPr>
+      <w:r>
+        <w:rPr>
+          <w:rFonts w:ascii="Lucida Console" w:hAnsi="Lucida Console" w:cs="Lucida Console"/>
+          <w:sz w:val="18"/>
+          <w:szCs w:val="18"/>
+        </w:rPr>
+        <w:t>On branch master</w:t>
+      </w:r>
+    </w:p>
+    <w:p>
+      <w:pPr>
+        <w:autoSpaceDE w:val="0"/>
+        <w:autoSpaceDN w:val="0"/>
+        <w:adjustRightInd w:val="0"/>
+        <w:spacing w:after="0" w:line="240" w:lineRule="auto"/>
+        <w:rPr>
+          <w:rFonts w:ascii="Lucida Console" w:hAnsi="Lucida Console" w:cs="Lucida Console"/>
+          <w:sz w:val="18"/>
+          <w:szCs w:val="18"/>
+        </w:rPr>
+      </w:pPr>
+      <w:r>
+        <w:rPr>
+          <w:rFonts w:ascii="Lucida Console" w:hAnsi="Lucida Console" w:cs="Lucida Console"/>
+          <w:sz w:val="18"/>
+          <w:szCs w:val="18"/>
+        </w:rPr>
+        <w:t>Your branch is up to date with 'origin/master'.</w:t>
+      </w:r>
+    </w:p>
+    <w:p>
+      <w:pPr>
+        <w:autoSpaceDE w:val="0"/>
+        <w:autoSpaceDN w:val="0"/>
+        <w:adjustRightInd w:val="0"/>
+        <w:spacing w:after="0" w:line="240" w:lineRule="auto"/>
+        <w:rPr>
+          <w:rFonts w:ascii="Lucida Console" w:hAnsi="Lucida Console" w:cs="Lucida Console"/>
+          <w:sz w:val="18"/>
+          <w:szCs w:val="18"/>
+        </w:rPr>
+      </w:pPr>
+    </w:p>
+    <w:p>
+      <w:pPr>
+        <w:autoSpaceDE w:val="0"/>
+        <w:autoSpaceDN w:val="0"/>
+        <w:adjustRightInd w:val="0"/>
+        <w:spacing w:after="0" w:line="240" w:lineRule="auto"/>
+        <w:rPr>
+          <w:rFonts w:ascii="Lucida Console" w:hAnsi="Lucida Console" w:cs="Lucida Console"/>
+          <w:sz w:val="18"/>
+          <w:szCs w:val="18"/>
+        </w:rPr>
+      </w:pPr>
+      <w:r>
+        <w:rPr>
+          <w:rFonts w:ascii="Lucida Console" w:hAnsi="Lucida Console" w:cs="Lucida Console"/>
+          <w:sz w:val="18"/>
+          <w:szCs w:val="18"/>
+        </w:rPr>
+        <w:t>Untracked files:</w:t>
+      </w:r>
+    </w:p>
+    <w:p>
+      <w:pPr>
+        <w:autoSpaceDE w:val="0"/>
+        <w:autoSpaceDN w:val="0"/>
+        <w:adjustRightInd w:val="0"/>
+        <w:spacing w:after="0" w:line="240" w:lineRule="auto"/>
+        <w:rPr>
+          <w:rFonts w:ascii="Lucida Console" w:hAnsi="Lucida Console" w:cs="Lucida Console"/>
+          <w:sz w:val="18"/>
+          <w:szCs w:val="18"/>
+        </w:rPr>
+      </w:pPr>
+      <w:r>
+        <w:rPr>
+          <w:rFonts w:ascii="Lucida Console" w:hAnsi="Lucida Console" w:cs="Lucida Console"/>
+          <w:sz w:val="18"/>
+          <w:szCs w:val="18"/>
+        </w:rPr>
+        <w:t xml:space="preserve">  (use "git add &lt;file&gt;..." to include in what will be committed)</w:t>
+      </w:r>
+    </w:p>
+    <w:p>
+      <w:pPr>
+        <w:autoSpaceDE w:val="0"/>
+        <w:autoSpaceDN w:val="0"/>
+        <w:adjustRightInd w:val="0"/>
+        <w:spacing w:after="0" w:line="240" w:lineRule="auto"/>
+        <w:rPr>
+          <w:rFonts w:ascii="Lucida Console" w:hAnsi="Lucida Console" w:cs="Lucida Console"/>
+          <w:color w:val="D42C3A"/>
+          <w:sz w:val="18"/>
+          <w:szCs w:val="18"/>
+        </w:rPr>
+      </w:pPr>
+      <w:r>
+        <w:rPr>
+          <w:rFonts w:ascii="Lucida Console" w:hAnsi="Lucida Console" w:cs="Lucida Console"/>
+          <w:sz w:val="18"/>
+          <w:szCs w:val="18"/>
+        </w:rPr>
+        <w:t xml:space="preserve">        </w:t>
+      </w:r>
+      <w:r>
+        <w:rPr>
+          <w:rFonts w:ascii="Lucida Console" w:hAnsi="Lucida Console" w:cs="Lucida Console"/>
+          <w:color w:val="D42C3A"/>
+          <w:sz w:val="18"/>
+          <w:szCs w:val="18"/>
+        </w:rPr>
+        <w:t>demo4.docx</w:t>
+      </w:r>
+    </w:p>
+    <w:p>
+      <w:pPr>
+        <w:autoSpaceDE w:val="0"/>
+        <w:autoSpaceDN w:val="0"/>
+        <w:adjustRightInd w:val="0"/>
+        <w:spacing w:after="0" w:line="240" w:lineRule="auto"/>
+        <w:rPr>
+          <w:rFonts w:ascii="Lucida Console" w:hAnsi="Lucida Console" w:cs="Lucida Console"/>
+          <w:color w:val="D42C3A"/>
+          <w:sz w:val="18"/>
+          <w:szCs w:val="18"/>
+        </w:rPr>
+      </w:pPr>
+      <w:r>
+        <w:rPr>
+          <w:rFonts w:ascii="Lucida Console" w:hAnsi="Lucida Console" w:cs="Lucida Console"/>
+          <w:sz w:val="18"/>
+          <w:szCs w:val="18"/>
+        </w:rPr>
+        <w:t xml:space="preserve">        </w:t>
+      </w:r>
+      <w:r>
+        <w:rPr>
+          <w:rFonts w:ascii="Lucida Console" w:hAnsi="Lucida Console" w:cs="Lucida Console"/>
+          <w:color w:val="D42C3A"/>
+          <w:sz w:val="18"/>
+          <w:szCs w:val="18"/>
+        </w:rPr>
+        <w:t>~$demo4.docx</w:t>
+      </w:r>
+    </w:p>
+    <w:p>
+      <w:pPr>
+        <w:autoSpaceDE w:val="0"/>
+        <w:autoSpaceDN w:val="0"/>
+        <w:adjustRightInd w:val="0"/>
+        <w:spacing w:after="0" w:line="240" w:lineRule="auto"/>
+        <w:rPr>
+          <w:rFonts w:ascii="Lucida Console" w:hAnsi="Lucida Console" w:cs="Lucida Console"/>
+          <w:color w:val="D42C3A"/>
+          <w:sz w:val="18"/>
+          <w:szCs w:val="18"/>
+        </w:rPr>
+      </w:pPr>
+    </w:p>
+    <w:p>
+      <w:pPr>
+        <w:autoSpaceDE w:val="0"/>
+        <w:autoSpaceDN w:val="0"/>
+        <w:adjustRightInd w:val="0"/>
+        <w:spacing w:after="0" w:line="240" w:lineRule="auto"/>
+        <w:rPr>
+          <w:rFonts w:ascii="Lucida Console" w:hAnsi="Lucida Console" w:cs="Lucida Console"/>
+          <w:sz w:val="18"/>
+          <w:szCs w:val="18"/>
+        </w:rPr>
+      </w:pPr>
+      <w:r>
+        <w:rPr>
+          <w:rFonts w:ascii="Lucida Console" w:hAnsi="Lucida Console" w:cs="Lucida Console"/>
+          <w:sz w:val="18"/>
+          <w:szCs w:val="18"/>
+        </w:rPr>
+        <w:t>nothing added to commit but untracked files present (use "git add" to track)</w:t>
+      </w:r>
+    </w:p>
+    <w:p>
+      <w:pPr>
+        <w:autoSpaceDE w:val="0"/>
+        <w:autoSpaceDN w:val="0"/>
+        <w:adjustRightInd w:val="0"/>
+        <w:spacing w:after="0" w:line="240" w:lineRule="auto"/>
+        <w:rPr>
+          <w:rFonts w:ascii="Lucida Console" w:hAnsi="Lucida Console" w:cs="Lucida Console"/>
+          <w:sz w:val="18"/>
+          <w:szCs w:val="18"/>
+        </w:rPr>
+      </w:pPr>
+    </w:p>
+    <w:p>
+      <w:pPr>
+        <w:autoSpaceDE w:val="0"/>
+        <w:autoSpaceDN w:val="0"/>
+        <w:adjustRightInd w:val="0"/>
+        <w:spacing w:after="0" w:line="240" w:lineRule="auto"/>
+        <w:rPr>
+          <w:rFonts w:ascii="Lucida Console" w:hAnsi="Lucida Console" w:cs="Lucida Console"/>
+          <w:color w:val="00A89A"/>
+          <w:sz w:val="18"/>
+          <w:szCs w:val="18"/>
+        </w:rPr>
+      </w:pPr>
+      <w:r>
+        <w:rPr>
+          <w:rFonts w:ascii="Lucida Console" w:hAnsi="Lucida Console" w:cs="Lucida Console"/>
+          <w:color w:val="1CA800"/>
+          <w:sz w:val="18"/>
+          <w:szCs w:val="18"/>
+        </w:rPr>
+        <w:t xml:space="preserve">Hp@DESKTOP-L7E5Q4L </w:t>
+      </w:r>
+      <w:r>
+        <w:rPr>
+          <w:rFonts w:ascii="Lucida Console" w:hAnsi="Lucida Console" w:cs="Lucida Console"/>
+          <w:color w:val="B148C6"/>
+          <w:sz w:val="18"/>
+          <w:szCs w:val="18"/>
+        </w:rPr>
+        <w:t xml:space="preserve">MINGW64 </w:t>
+      </w:r>
+      <w:r>
+        <w:rPr>
+          <w:rFonts w:ascii="Lucida Console" w:hAnsi="Lucida Console" w:cs="Lucida Console"/>
+          <w:color w:val="C0A000"/>
+          <w:sz w:val="18"/>
+          <w:szCs w:val="18"/>
+        </w:rPr>
+        <w:t>~/OneDrive/Desktop/demo2</w:t>
+      </w:r>
+      <w:r>
+        <w:rPr>
+          <w:rFonts w:ascii="Lucida Console" w:hAnsi="Lucida Console" w:cs="Lucida Console"/>
+          <w:color w:val="00A89A"/>
+          <w:sz w:val="18"/>
+          <w:szCs w:val="18"/>
+        </w:rPr>
+        <w:t xml:space="preserve"> (master)</w:t>
+      </w:r>
+    </w:p>
+    <w:p>
+      <w:pPr>
+        <w:autoSpaceDE w:val="0"/>
+        <w:autoSpaceDN w:val="0"/>
+        <w:adjustRightInd w:val="0"/>
+        <w:spacing w:after="0" w:line="240" w:lineRule="auto"/>
+        <w:rPr>
+          <w:rFonts w:ascii="Lucida Console" w:hAnsi="Lucida Console" w:cs="Lucida Console"/>
+          <w:sz w:val="18"/>
+          <w:szCs w:val="18"/>
+        </w:rPr>
+      </w:pPr>
+      <w:r>
+        <w:rPr>
+          <w:rFonts w:ascii="Lucida Console" w:hAnsi="Lucida Console" w:cs="Lucida Console"/>
+          <w:sz w:val="18"/>
+          <w:szCs w:val="18"/>
+        </w:rPr>
+        <w:t>$ git add -A</w:t>
+      </w:r>
+    </w:p>
+    <w:p>
+      <w:pPr>
+        <w:autoSpaceDE w:val="0"/>
+        <w:autoSpaceDN w:val="0"/>
+        <w:adjustRightInd w:val="0"/>
+        <w:spacing w:after="0" w:line="240" w:lineRule="auto"/>
+        <w:rPr>
+          <w:rFonts w:ascii="Lucida Console" w:hAnsi="Lucida Console" w:cs="Lucida Console"/>
+          <w:sz w:val="18"/>
+          <w:szCs w:val="18"/>
+        </w:rPr>
+      </w:pPr>
+    </w:p>
+    <w:p>
+      <w:pPr>
+        <w:autoSpaceDE w:val="0"/>
+        <w:autoSpaceDN w:val="0"/>
+        <w:adjustRightInd w:val="0"/>
+        <w:spacing w:after="0" w:line="240" w:lineRule="auto"/>
+        <w:rPr>
+          <w:rFonts w:ascii="Lucida Console" w:hAnsi="Lucida Console" w:cs="Lucida Console"/>
+          <w:color w:val="00A89A"/>
+          <w:sz w:val="18"/>
+          <w:szCs w:val="18"/>
+        </w:rPr>
+      </w:pPr>
+      <w:r>
+        <w:rPr>
+          <w:rFonts w:ascii="Lucida Console" w:hAnsi="Lucida Console" w:cs="Lucida Console"/>
+          <w:color w:val="1CA800"/>
+          <w:sz w:val="18"/>
+          <w:szCs w:val="18"/>
+        </w:rPr>
+        <w:t xml:space="preserve">Hp@DESKTOP-L7E5Q4L </w:t>
+      </w:r>
+      <w:r>
+        <w:rPr>
+          <w:rFonts w:ascii="Lucida Console" w:hAnsi="Lucida Console" w:cs="Lucida Console"/>
+          <w:color w:val="B148C6"/>
+          <w:sz w:val="18"/>
+          <w:szCs w:val="18"/>
+        </w:rPr>
+        <w:t xml:space="preserve">MINGW64 </w:t>
+      </w:r>
+      <w:r>
+        <w:rPr>
+          <w:rFonts w:ascii="Lucida Console" w:hAnsi="Lucida Console" w:cs="Lucida Console"/>
+          <w:color w:val="C0A000"/>
+          <w:sz w:val="18"/>
+          <w:szCs w:val="18"/>
+        </w:rPr>
+        <w:t>~/OneDrive/Desktop/demo2</w:t>
+      </w:r>
+      <w:r>
+        <w:rPr>
+          <w:rFonts w:ascii="Lucida Console" w:hAnsi="Lucida Console" w:cs="Lucida Console"/>
+          <w:color w:val="00A89A"/>
+          <w:sz w:val="18"/>
+          <w:szCs w:val="18"/>
+        </w:rPr>
+        <w:t xml:space="preserve"> (master)</w:t>
+      </w:r>
+    </w:p>
+    <w:p>
+      <w:pPr>
+        <w:autoSpaceDE w:val="0"/>
+        <w:autoSpaceDN w:val="0"/>
+        <w:adjustRightInd w:val="0"/>
+        <w:spacing w:after="0" w:line="240" w:lineRule="auto"/>
+        <w:rPr>
+          <w:rFonts w:ascii="Lucida Console" w:hAnsi="Lucida Console" w:cs="Lucida Console"/>
+          <w:sz w:val="18"/>
+          <w:szCs w:val="18"/>
+        </w:rPr>
+      </w:pPr>
+      <w:r>
+        <w:rPr>
+          <w:rFonts w:ascii="Lucida Console" w:hAnsi="Lucida Console" w:cs="Lucida Console"/>
+          <w:sz w:val="18"/>
+          <w:szCs w:val="18"/>
+        </w:rPr>
+        <w:t>$ git status</w:t>
+      </w:r>
+    </w:p>
+    <w:p>
+      <w:pPr>
+        <w:autoSpaceDE w:val="0"/>
+        <w:autoSpaceDN w:val="0"/>
+        <w:adjustRightInd w:val="0"/>
+        <w:spacing w:after="0" w:line="240" w:lineRule="auto"/>
+        <w:rPr>
+          <w:rFonts w:ascii="Lucida Console" w:hAnsi="Lucida Console" w:cs="Lucida Console"/>
+          <w:sz w:val="18"/>
+          <w:szCs w:val="18"/>
+        </w:rPr>
+      </w:pPr>
+      <w:r>
+        <w:rPr>
+          <w:rFonts w:ascii="Lucida Console" w:hAnsi="Lucida Console" w:cs="Lucida Console"/>
+          <w:sz w:val="18"/>
+          <w:szCs w:val="18"/>
+        </w:rPr>
+        <w:t>On branch master</w:t>
+      </w:r>
+    </w:p>
+    <w:p>
+      <w:pPr>
+        <w:autoSpaceDE w:val="0"/>
+        <w:autoSpaceDN w:val="0"/>
+        <w:adjustRightInd w:val="0"/>
+        <w:spacing w:after="0" w:line="240" w:lineRule="auto"/>
+        <w:rPr>
+          <w:rFonts w:ascii="Lucida Console" w:hAnsi="Lucida Console" w:cs="Lucida Console"/>
+          <w:sz w:val="18"/>
+          <w:szCs w:val="18"/>
+        </w:rPr>
+      </w:pPr>
+      <w:r>
+        <w:rPr>
+          <w:rFonts w:ascii="Lucida Console" w:hAnsi="Lucida Console" w:cs="Lucida Console"/>
+          <w:sz w:val="18"/>
+          <w:szCs w:val="18"/>
+        </w:rPr>
+        <w:t>Your branch is up to date with 'origin/master'.</w:t>
+      </w:r>
+    </w:p>
+    <w:p>
+      <w:pPr>
+        <w:autoSpaceDE w:val="0"/>
+        <w:autoSpaceDN w:val="0"/>
+        <w:adjustRightInd w:val="0"/>
+        <w:spacing w:after="0" w:line="240" w:lineRule="auto"/>
+        <w:rPr>
+          <w:rFonts w:ascii="Lucida Console" w:hAnsi="Lucida Console" w:cs="Lucida Console"/>
+          <w:sz w:val="18"/>
+          <w:szCs w:val="18"/>
+        </w:rPr>
+      </w:pPr>
+    </w:p>
+    <w:p>
+      <w:pPr>
+        <w:autoSpaceDE w:val="0"/>
+        <w:autoSpaceDN w:val="0"/>
+        <w:adjustRightInd w:val="0"/>
+        <w:spacing w:after="0" w:line="240" w:lineRule="auto"/>
+        <w:rPr>
+          <w:rFonts w:ascii="Lucida Console" w:hAnsi="Lucida Console" w:cs="Lucida Console"/>
+          <w:sz w:val="18"/>
+          <w:szCs w:val="18"/>
+        </w:rPr>
+      </w:pPr>
+      <w:r>
+        <w:rPr>
+          <w:rFonts w:ascii="Lucida Console" w:hAnsi="Lucida Console" w:cs="Lucida Console"/>
+          <w:sz w:val="18"/>
+          <w:szCs w:val="18"/>
+        </w:rPr>
+        <w:t>Changes to be committed:</w:t>
+      </w:r>
+    </w:p>
+    <w:p>
+      <w:pPr>
+        <w:autoSpaceDE w:val="0"/>
+        <w:autoSpaceDN w:val="0"/>
+        <w:adjustRightInd w:val="0"/>
+        <w:spacing w:after="0" w:line="240" w:lineRule="auto"/>
+        <w:rPr>
+          <w:rFonts w:ascii="Lucida Console" w:hAnsi="Lucida Console" w:cs="Lucida Console"/>
+          <w:sz w:val="18"/>
+          <w:szCs w:val="18"/>
+        </w:rPr>
+      </w:pPr>
+      <w:r>
+        <w:rPr>
+          <w:rFonts w:ascii="Lucida Console" w:hAnsi="Lucida Console" w:cs="Lucida Console"/>
+          <w:sz w:val="18"/>
+          <w:szCs w:val="18"/>
+        </w:rPr>
+        <w:t xml:space="preserve">  (use "git restore --staged &lt;file&gt;..." to </w:t>
+      </w:r>
+      <w:proofErr w:type="spellStart"/>
+      <w:r>
+        <w:rPr>
+          <w:rFonts w:ascii="Lucida Console" w:hAnsi="Lucida Console" w:cs="Lucida Console"/>
+          <w:sz w:val="18"/>
+          <w:szCs w:val="18"/>
+        </w:rPr>
+        <w:t>unstage</w:t>
+      </w:r>
+      <w:proofErr w:type="spellEnd"/>
+      <w:r>
+        <w:rPr>
+          <w:rFonts w:ascii="Lucida Console" w:hAnsi="Lucida Console" w:cs="Lucida Console"/>
+          <w:sz w:val="18"/>
+          <w:szCs w:val="18"/>
+        </w:rPr>
+        <w:t>)</w:t>
+      </w:r>
+    </w:p>
+    <w:p>
+      <w:pPr>
+        <w:autoSpaceDE w:val="0"/>
+        <w:autoSpaceDN w:val="0"/>
+        <w:adjustRightInd w:val="0"/>
+        <w:spacing w:after="0" w:line="240" w:lineRule="auto"/>
+        <w:rPr>
+          <w:rFonts w:ascii="Lucida Console" w:hAnsi="Lucida Console" w:cs="Lucida Console"/>
+          <w:color w:val="1CA800"/>
+          <w:sz w:val="18"/>
+          <w:szCs w:val="18"/>
+        </w:rPr>
+      </w:pPr>
+      <w:r>
+        <w:rPr>
+          <w:rFonts w:ascii="Lucida Console" w:hAnsi="Lucida Console" w:cs="Lucida Console"/>
+          <w:sz w:val="18"/>
+          <w:szCs w:val="18"/>
+        </w:rPr>
+        <w:t xml:space="preserve">        </w:t>
+      </w:r>
+      <w:r>
+        <w:rPr>
+          <w:rFonts w:ascii="Lucida Console" w:hAnsi="Lucida Console" w:cs="Lucida Console"/>
+          <w:color w:val="1CA800"/>
+          <w:sz w:val="18"/>
+          <w:szCs w:val="18"/>
+        </w:rPr>
+        <w:t>new file:   demo4.docx</w:t>
+      </w:r>
+    </w:p>
+    <w:p>
+      <w:pPr>
+        <w:autoSpaceDE w:val="0"/>
+        <w:autoSpaceDN w:val="0"/>
+        <w:adjustRightInd w:val="0"/>
+        <w:spacing w:after="0" w:line="240" w:lineRule="auto"/>
+        <w:rPr>
+          <w:rFonts w:ascii="Lucida Console" w:hAnsi="Lucida Console" w:cs="Lucida Console"/>
+          <w:color w:val="1CA800"/>
+          <w:sz w:val="18"/>
+          <w:szCs w:val="18"/>
+        </w:rPr>
+      </w:pPr>
+      <w:r>
+        <w:rPr>
+          <w:rFonts w:ascii="Lucida Console" w:hAnsi="Lucida Console" w:cs="Lucida Console"/>
+          <w:sz w:val="18"/>
+          <w:szCs w:val="18"/>
+        </w:rPr>
+        <w:t xml:space="preserve">        </w:t>
+      </w:r>
+      <w:r>
+        <w:rPr>
+          <w:rFonts w:ascii="Lucida Console" w:hAnsi="Lucida Console" w:cs="Lucida Console"/>
+          <w:color w:val="1CA800"/>
+          <w:sz w:val="18"/>
+          <w:szCs w:val="18"/>
+        </w:rPr>
+        <w:t>new file:   ~$demo4.docx</w:t>
+      </w:r>
+    </w:p>
+    <w:p>
+      <w:pPr>
+        <w:autoSpaceDE w:val="0"/>
+        <w:autoSpaceDN w:val="0"/>
+        <w:adjustRightInd w:val="0"/>
+        <w:spacing w:after="0" w:line="240" w:lineRule="auto"/>
+        <w:rPr>
+          <w:rFonts w:ascii="Lucida Console" w:hAnsi="Lucida Console" w:cs="Lucida Console"/>
+          <w:color w:val="1CA800"/>
+          <w:sz w:val="18"/>
+          <w:szCs w:val="18"/>
+        </w:rPr>
+      </w:pPr>
+    </w:p>
+    <w:p>
+      <w:pPr>
+        <w:autoSpaceDE w:val="0"/>
+        <w:autoSpaceDN w:val="0"/>
+        <w:adjustRightInd w:val="0"/>
+        <w:spacing w:after="0" w:line="240" w:lineRule="auto"/>
+        <w:rPr>
+          <w:rFonts w:ascii="Lucida Console" w:hAnsi="Lucida Console" w:cs="Lucida Console"/>
+          <w:color w:val="1CA800"/>
+          <w:sz w:val="18"/>
+          <w:szCs w:val="18"/>
+        </w:rPr>
+      </w:pPr>
+    </w:p>
+    <w:p>
+      <w:pPr>
+        <w:autoSpaceDE w:val="0"/>
+        <w:autoSpaceDN w:val="0"/>
+        <w:adjustRightInd w:val="0"/>
+        <w:spacing w:after="0" w:line="240" w:lineRule="auto"/>
+        <w:rPr>
+          <w:rFonts w:ascii="Lucida Console" w:hAnsi="Lucida Console" w:cs="Lucida Console"/>
+          <w:color w:val="00A89A"/>
+          <w:sz w:val="18"/>
+          <w:szCs w:val="18"/>
+        </w:rPr>
+      </w:pPr>
+      <w:r>
+        <w:rPr>
+          <w:rFonts w:ascii="Lucida Console" w:hAnsi="Lucida Console" w:cs="Lucida Console"/>
+          <w:color w:val="1CA800"/>
+          <w:sz w:val="18"/>
+          <w:szCs w:val="18"/>
+        </w:rPr>
+        <w:t xml:space="preserve">Hp@DESKTOP-L7E5Q4L </w:t>
+      </w:r>
+      <w:r>
+        <w:rPr>
+          <w:rFonts w:ascii="Lucida Console" w:hAnsi="Lucida Console" w:cs="Lucida Console"/>
+          <w:color w:val="B148C6"/>
+          <w:sz w:val="18"/>
+          <w:szCs w:val="18"/>
+        </w:rPr>
+        <w:t xml:space="preserve">MINGW64 </w:t>
+      </w:r>
+      <w:r>
+        <w:rPr>
+          <w:rFonts w:ascii="Lucida Console" w:hAnsi="Lucida Console" w:cs="Lucida Console"/>
+          <w:color w:val="C0A000"/>
+          <w:sz w:val="18"/>
+          <w:szCs w:val="18"/>
+        </w:rPr>
+        <w:t>~/OneDrive/Desktop/demo2</w:t>
+      </w:r>
+      <w:r>
+        <w:rPr>
+          <w:rFonts w:ascii="Lucida Console" w:hAnsi="Lucida Console" w:cs="Lucida Console"/>
+          <w:color w:val="00A89A"/>
+          <w:sz w:val="18"/>
+          <w:szCs w:val="18"/>
+        </w:rPr>
+        <w:t xml:space="preserve"> (master)</w:t>
+      </w:r>
+    </w:p>
+    <w:p>
+      <w:pPr>
+        <w:autoSpaceDE w:val="0"/>
+        <w:autoSpaceDN w:val="0"/>
+        <w:adjustRightInd w:val="0"/>
+        <w:spacing w:after="0" w:line="240" w:lineRule="auto"/>
+        <w:rPr>
+          <w:rFonts w:ascii="Lucida Console" w:hAnsi="Lucida Console" w:cs="Lucida Console"/>
+          <w:sz w:val="18"/>
+          <w:szCs w:val="18"/>
+        </w:rPr>
+      </w:pPr>
+      <w:r>
+        <w:rPr>
+          <w:rFonts w:ascii="Lucida Console" w:hAnsi="Lucida Console" w:cs="Lucida Console"/>
+          <w:sz w:val="18"/>
+          <w:szCs w:val="18"/>
+        </w:rPr>
+        <w:t>$ git commit -m "my commit 4"</w:t>
+      </w:r>
+    </w:p>
+    <w:p>
+      <w:pPr>
+        <w:autoSpaceDE w:val="0"/>
+        <w:autoSpaceDN w:val="0"/>
+        <w:adjustRightInd w:val="0"/>
+        <w:spacing w:after="0" w:line="240" w:lineRule="auto"/>
+        <w:rPr>
+          <w:rFonts w:ascii="Lucida Console" w:hAnsi="Lucida Console" w:cs="Lucida Console"/>
+          <w:sz w:val="18"/>
+          <w:szCs w:val="18"/>
+        </w:rPr>
+      </w:pPr>
+      <w:r>
+        <w:rPr>
+          <w:rFonts w:ascii="Lucida Console" w:hAnsi="Lucida Console" w:cs="Lucida Console"/>
+          <w:sz w:val="18"/>
+          <w:szCs w:val="18"/>
+        </w:rPr>
+        <w:t>[master 559ac20] my commit 4</w:t>
+      </w:r>
+    </w:p>
+    <w:p>
+      <w:pPr>
+        <w:autoSpaceDE w:val="0"/>
+        <w:autoSpaceDN w:val="0"/>
+        <w:adjustRightInd w:val="0"/>
+        <w:spacing w:after="0" w:line="240" w:lineRule="auto"/>
+        <w:rPr>
+          <w:rFonts w:ascii="Lucida Console" w:hAnsi="Lucida Console" w:cs="Lucida Console"/>
+          <w:sz w:val="18"/>
+          <w:szCs w:val="18"/>
+        </w:rPr>
+      </w:pPr>
+      <w:r>
+        <w:rPr>
+          <w:rFonts w:ascii="Lucida Console" w:hAnsi="Lucida Console" w:cs="Lucida Console"/>
+          <w:sz w:val="18"/>
+          <w:szCs w:val="18"/>
+        </w:rPr>
+        <w:t xml:space="preserve"> 2 files changed, 0 </w:t>
+      </w:r>
+      <w:proofErr w:type="gramStart"/>
+      <w:r>
+        <w:rPr>
+          <w:rFonts w:ascii="Lucida Console" w:hAnsi="Lucida Console" w:cs="Lucida Console"/>
+          <w:sz w:val="18"/>
+          <w:szCs w:val="18"/>
+        </w:rPr>
+        <w:t>insertions(</w:t>
+      </w:r>
+      <w:proofErr w:type="gramEnd"/>
+      <w:r>
+        <w:rPr>
+          <w:rFonts w:ascii="Lucida Console" w:hAnsi="Lucida Console" w:cs="Lucida Console"/>
+          <w:sz w:val="18"/>
+          <w:szCs w:val="18"/>
+        </w:rPr>
+        <w:t>+), 0 deletions(-)</w:t>
+      </w:r>
+    </w:p>
+    <w:p>
+      <w:pPr>
+        <w:autoSpaceDE w:val="0"/>
+        <w:autoSpaceDN w:val="0"/>
+        <w:adjustRightInd w:val="0"/>
+        <w:spacing w:after="0" w:line="240" w:lineRule="auto"/>
+        <w:rPr>
+          <w:rFonts w:ascii="Lucida Console" w:hAnsi="Lucida Console" w:cs="Lucida Console"/>
+          <w:sz w:val="18"/>
+          <w:szCs w:val="18"/>
+        </w:rPr>
+      </w:pPr>
+      <w:r>
+        <w:rPr>
+          <w:rFonts w:ascii="Lucida Console" w:hAnsi="Lucida Console" w:cs="Lucida Console"/>
+          <w:sz w:val="18"/>
+          <w:szCs w:val="18"/>
+        </w:rPr>
+        <w:t xml:space="preserve"> create mode 100644 demo4.docx</w:t>
+      </w:r>
+    </w:p>
+    <w:p>
+      <w:pPr>
+        <w:autoSpaceDE w:val="0"/>
+        <w:autoSpaceDN w:val="0"/>
+        <w:adjustRightInd w:val="0"/>
+        <w:spacing w:after="0" w:line="240" w:lineRule="auto"/>
+        <w:rPr>
+          <w:rFonts w:ascii="Lucida Console" w:hAnsi="Lucida Console" w:cs="Lucida Console"/>
+          <w:sz w:val="18"/>
+          <w:szCs w:val="18"/>
+        </w:rPr>
+      </w:pPr>
+      <w:r>
+        <w:rPr>
+          <w:rFonts w:ascii="Lucida Console" w:hAnsi="Lucida Console" w:cs="Lucida Console"/>
+          <w:sz w:val="18"/>
+          <w:szCs w:val="18"/>
+        </w:rPr>
+        <w:t xml:space="preserve"> create mode 100644 ~$demo4.docx</w:t>
+      </w:r>
+    </w:p>
+    <w:p>
+      <w:pPr>
+        <w:autoSpaceDE w:val="0"/>
+        <w:autoSpaceDN w:val="0"/>
+        <w:adjustRightInd w:val="0"/>
+        <w:spacing w:after="0" w:line="240" w:lineRule="auto"/>
+        <w:rPr>
+          <w:rFonts w:ascii="Lucida Console" w:hAnsi="Lucida Console" w:cs="Lucida Console"/>
+          <w:sz w:val="18"/>
+          <w:szCs w:val="18"/>
+        </w:rPr>
+      </w:pPr>
+    </w:p>
+    <w:p>
+      <w:pPr>
+        <w:autoSpaceDE w:val="0"/>
+        <w:autoSpaceDN w:val="0"/>
+        <w:adjustRightInd w:val="0"/>
+        <w:spacing w:after="0" w:line="240" w:lineRule="auto"/>
+        <w:rPr>
+          <w:rFonts w:ascii="Lucida Console" w:hAnsi="Lucida Console" w:cs="Lucida Console"/>
+          <w:color w:val="00A89A"/>
+          <w:sz w:val="18"/>
+          <w:szCs w:val="18"/>
+        </w:rPr>
+      </w:pPr>
+      <w:r>
+        <w:rPr>
+          <w:rFonts w:ascii="Lucida Console" w:hAnsi="Lucida Console" w:cs="Lucida Console"/>
+          <w:color w:val="1CA800"/>
+          <w:sz w:val="18"/>
+          <w:szCs w:val="18"/>
+        </w:rPr>
+        <w:t xml:space="preserve">Hp@DESKTOP-L7E5Q4L </w:t>
+      </w:r>
+      <w:r>
+        <w:rPr>
+          <w:rFonts w:ascii="Lucida Console" w:hAnsi="Lucida Console" w:cs="Lucida Console"/>
+          <w:color w:val="B148C6"/>
+          <w:sz w:val="18"/>
+          <w:szCs w:val="18"/>
+        </w:rPr>
+        <w:t xml:space="preserve">MINGW64 </w:t>
+      </w:r>
+      <w:r>
+        <w:rPr>
+          <w:rFonts w:ascii="Lucida Console" w:hAnsi="Lucida Console" w:cs="Lucida Console"/>
+          <w:color w:val="C0A000"/>
+          <w:sz w:val="18"/>
+          <w:szCs w:val="18"/>
+        </w:rPr>
+        <w:t>~/OneDrive/Desktop/demo2</w:t>
+      </w:r>
+      <w:r>
+        <w:rPr>
+          <w:rFonts w:ascii="Lucida Console" w:hAnsi="Lucida Console" w:cs="Lucida Console"/>
+          <w:color w:val="00A89A"/>
+          <w:sz w:val="18"/>
+          <w:szCs w:val="18"/>
+        </w:rPr>
+        <w:t xml:space="preserve"> (master)</w:t>
+      </w:r>
+    </w:p>
+    <w:p>
+      <w:pPr>
+        <w:autoSpaceDE w:val="0"/>
+        <w:autoSpaceDN w:val="0"/>
+        <w:adjustRightInd w:val="0"/>
+        <w:spacing w:after="0" w:line="240" w:lineRule="auto"/>
+        <w:rPr>
+          <w:rFonts w:ascii="Lucida Console" w:hAnsi="Lucida Console" w:cs="Lucida Console"/>
+          <w:sz w:val="18"/>
+          <w:szCs w:val="18"/>
+        </w:rPr>
+      </w:pPr>
+      <w:r>
+        <w:rPr>
+          <w:rFonts w:ascii="Lucida Console" w:hAnsi="Lucida Console" w:cs="Lucida Console"/>
+          <w:sz w:val="18"/>
+          <w:szCs w:val="18"/>
+        </w:rPr>
+        <w:t>$ git push -u origin master</w:t>
+      </w:r>
+    </w:p>
+    <w:p>
+      <w:pPr>
+        <w:autoSpaceDE w:val="0"/>
+        <w:autoSpaceDN w:val="0"/>
+        <w:adjustRightInd w:val="0"/>
+        <w:spacing w:after="0" w:line="240" w:lineRule="auto"/>
+        <w:rPr>
+          <w:rFonts w:ascii="Lucida Console" w:hAnsi="Lucida Console" w:cs="Lucida Console"/>
+          <w:sz w:val="18"/>
+          <w:szCs w:val="18"/>
+        </w:rPr>
+      </w:pPr>
+      <w:r>
+        <w:rPr>
+          <w:rFonts w:ascii="Lucida Console" w:hAnsi="Lucida Console" w:cs="Lucida Console"/>
+          <w:sz w:val="18"/>
+          <w:szCs w:val="18"/>
+        </w:rPr>
+        <w:t>Enumerating objects: 4, done.</w:t>
+      </w:r>
+    </w:p>
+    <w:p>
+      <w:pPr>
+        <w:autoSpaceDE w:val="0"/>
+        <w:autoSpaceDN w:val="0"/>
+        <w:adjustRightInd w:val="0"/>
+        <w:spacing w:after="0" w:line="240" w:lineRule="auto"/>
+        <w:rPr>
+          <w:rFonts w:ascii="Lucida Console" w:hAnsi="Lucida Console" w:cs="Lucida Console"/>
+          <w:sz w:val="18"/>
+          <w:szCs w:val="18"/>
+        </w:rPr>
+      </w:pPr>
+      <w:r>
+        <w:rPr>
+          <w:rFonts w:ascii="Lucida Console" w:hAnsi="Lucida Console" w:cs="Lucida Console"/>
+          <w:sz w:val="18"/>
+          <w:szCs w:val="18"/>
+        </w:rPr>
+        <w:t>Counting objects: 100% (4/4), done.</w:t>
+      </w:r>
+    </w:p>
+    <w:p>
+      <w:pPr>
+        <w:autoSpaceDE w:val="0"/>
+        <w:autoSpaceDN w:val="0"/>
+        <w:adjustRightInd w:val="0"/>
+        <w:spacing w:after="0" w:line="240" w:lineRule="auto"/>
+        <w:rPr>
+          <w:rFonts w:ascii="Lucida Console" w:hAnsi="Lucida Console" w:cs="Lucida Console"/>
+          <w:sz w:val="18"/>
+          <w:szCs w:val="18"/>
+        </w:rPr>
+      </w:pPr>
+      <w:r>
+        <w:rPr>
+          <w:rFonts w:ascii="Lucida Console" w:hAnsi="Lucida Console" w:cs="Lucida Console"/>
+          <w:sz w:val="18"/>
+          <w:szCs w:val="18"/>
+        </w:rPr>
+        <w:t>Delta compression using up to 4 threads</w:t>
+      </w:r>
+    </w:p>
+    <w:p>
+      <w:pPr>
+        <w:autoSpaceDE w:val="0"/>
+        <w:autoSpaceDN w:val="0"/>
+        <w:adjustRightInd w:val="0"/>
+        <w:spacing w:after="0" w:line="240" w:lineRule="auto"/>
+        <w:rPr>
+          <w:rFonts w:ascii="Lucida Console" w:hAnsi="Lucida Console" w:cs="Lucida Console"/>
+          <w:sz w:val="18"/>
+          <w:szCs w:val="18"/>
+        </w:rPr>
+      </w:pPr>
+      <w:r>
+        <w:rPr>
+          <w:rFonts w:ascii="Lucida Console" w:hAnsi="Lucida Console" w:cs="Lucida Console"/>
+          <w:sz w:val="18"/>
+          <w:szCs w:val="18"/>
+        </w:rPr>
+        <w:t>Compressing objects: 100% (3/3), done.</w:t>
+      </w:r>
+    </w:p>
+    <w:p>
+      <w:pPr>
+        <w:autoSpaceDE w:val="0"/>
+        <w:autoSpaceDN w:val="0"/>
+        <w:adjustRightInd w:val="0"/>
+        <w:spacing w:after="0" w:line="240" w:lineRule="auto"/>
+        <w:rPr>
+          <w:rFonts w:ascii="Lucida Console" w:hAnsi="Lucida Console" w:cs="Lucida Console"/>
+          <w:sz w:val="18"/>
+          <w:szCs w:val="18"/>
+        </w:rPr>
+      </w:pPr>
+      <w:r>
+        <w:rPr>
+          <w:rFonts w:ascii="Lucida Console" w:hAnsi="Lucida Console" w:cs="Lucida Console"/>
+          <w:sz w:val="18"/>
+          <w:szCs w:val="18"/>
+        </w:rPr>
+        <w:t xml:space="preserve">Writing objects: 100% (3/3), 8.76 KiB | 8.76 </w:t>
+      </w:r>
+      <w:proofErr w:type="spellStart"/>
+      <w:r>
+        <w:rPr>
+          <w:rFonts w:ascii="Lucida Console" w:hAnsi="Lucida Console" w:cs="Lucida Console"/>
+          <w:sz w:val="18"/>
+          <w:szCs w:val="18"/>
+        </w:rPr>
+        <w:t>MiB</w:t>
+      </w:r>
+      <w:proofErr w:type="spellEnd"/>
+      <w:r>
+        <w:rPr>
+          <w:rFonts w:ascii="Lucida Console" w:hAnsi="Lucida Console" w:cs="Lucida Console"/>
+          <w:sz w:val="18"/>
+          <w:szCs w:val="18"/>
+        </w:rPr>
+        <w:t>/s, done.</w:t>
+      </w:r>
+    </w:p>
+    <w:p>
+      <w:pPr>
+        <w:autoSpaceDE w:val="0"/>
+        <w:autoSpaceDN w:val="0"/>
+        <w:adjustRightInd w:val="0"/>
+        <w:spacing w:after="0" w:line="240" w:lineRule="auto"/>
+        <w:rPr>
+          <w:rFonts w:ascii="Lucida Console" w:hAnsi="Lucida Console" w:cs="Lucida Console"/>
+          <w:sz w:val="18"/>
+          <w:szCs w:val="18"/>
+        </w:rPr>
+      </w:pPr>
+      <w:r>
+        <w:rPr>
+          <w:rFonts w:ascii="Lucida Console" w:hAnsi="Lucida Console" w:cs="Lucida Console"/>
+          <w:sz w:val="18"/>
+          <w:szCs w:val="18"/>
+        </w:rPr>
+        <w:t>Total 3 (delta 1), reused 0 (delta 0), pack-reused 0</w:t>
+      </w:r>
+    </w:p>
+    <w:p>
+      <w:pPr>
+        <w:autoSpaceDE w:val="0"/>
+        <w:autoSpaceDN w:val="0"/>
+        <w:adjustRightInd w:val="0"/>
+        <w:spacing w:after="0" w:line="240" w:lineRule="auto"/>
+        <w:rPr>
+          <w:rFonts w:ascii="Lucida Console" w:hAnsi="Lucida Console" w:cs="Lucida Console"/>
+          <w:sz w:val="18"/>
+          <w:szCs w:val="18"/>
+        </w:rPr>
+      </w:pPr>
+      <w:r>
+        <w:rPr>
+          <w:rFonts w:ascii="Lucida Console" w:hAnsi="Lucida Console" w:cs="Lucida Console"/>
+          <w:sz w:val="18"/>
+          <w:szCs w:val="18"/>
+        </w:rPr>
+        <w:t>remote: Resolving deltas: 100% (1/1), completed with 1 local object.</w:t>
+      </w:r>
+    </w:p>
+    <w:p>
+      <w:pPr>
+        <w:autoSpaceDE w:val="0"/>
+        <w:autoSpaceDN w:val="0"/>
+        <w:adjustRightInd w:val="0"/>
+        <w:spacing w:after="0" w:line="240" w:lineRule="auto"/>
+        <w:rPr>
+          <w:rFonts w:ascii="Lucida Console" w:hAnsi="Lucida Console" w:cs="Lucida Console"/>
+          <w:sz w:val="18"/>
+          <w:szCs w:val="18"/>
+        </w:rPr>
+      </w:pPr>
+      <w:r>
+        <w:rPr>
+          <w:rFonts w:ascii="Lucida Console" w:hAnsi="Lucida Console" w:cs="Lucida Console"/>
+          <w:sz w:val="18"/>
+          <w:szCs w:val="18"/>
+        </w:rPr>
+        <w:t>To https://github.com/kmisal1/demo2.git</w:t>
+      </w:r>
+    </w:p>
+    <w:p>
+      <w:pPr>
+        <w:autoSpaceDE w:val="0"/>
+        <w:autoSpaceDN w:val="0"/>
+        <w:adjustRightInd w:val="0"/>
+        <w:spacing w:after="0" w:line="240" w:lineRule="auto"/>
+        <w:rPr>
+          <w:rFonts w:ascii="Lucida Console" w:hAnsi="Lucida Console" w:cs="Lucida Console"/>
+          <w:sz w:val="18"/>
+          <w:szCs w:val="18"/>
+        </w:rPr>
+      </w:pPr>
+      <w:r>
+        <w:rPr>
+          <w:rFonts w:ascii="Lucida Console" w:hAnsi="Lucida Console" w:cs="Lucida Console"/>
+          <w:sz w:val="18"/>
+          <w:szCs w:val="18"/>
+        </w:rPr>
+        <w:t xml:space="preserve">   0c17ce</w:t>
+      </w:r>
+      <w:proofErr w:type="gramStart"/>
+      <w:r>
+        <w:rPr>
+          <w:rFonts w:ascii="Lucida Console" w:hAnsi="Lucida Console" w:cs="Lucida Console"/>
+          <w:sz w:val="18"/>
+          <w:szCs w:val="18"/>
+        </w:rPr>
+        <w:t>9..</w:t>
+      </w:r>
+      <w:proofErr w:type="gramEnd"/>
+      <w:r>
+        <w:rPr>
+          <w:rFonts w:ascii="Lucida Console" w:hAnsi="Lucida Console" w:cs="Lucida Console"/>
+          <w:sz w:val="18"/>
+          <w:szCs w:val="18"/>
+        </w:rPr>
+        <w:t>559ac20  master -&gt; master</w:t>
+      </w:r>
+    </w:p>
+    <w:p>
+      <w:pPr>
+        <w:autoSpaceDE w:val="0"/>
+        <w:autoSpaceDN w:val="0"/>
+        <w:adjustRightInd w:val="0"/>
+        <w:spacing w:after="0" w:line="240" w:lineRule="auto"/>
+        <w:rPr>
+          <w:rFonts w:ascii="Lucida Console" w:hAnsi="Lucida Console" w:cs="Lucida Console"/>
+          <w:sz w:val="18"/>
+          <w:szCs w:val="18"/>
+        </w:rPr>
+      </w:pPr>
+      <w:r>
+        <w:rPr>
+          <w:rFonts w:ascii="Lucida Console" w:hAnsi="Lucida Console" w:cs="Lucida Console"/>
+          <w:sz w:val="18"/>
+          <w:szCs w:val="18"/>
+        </w:rPr>
+        <w:t>branch 'master' set up to track 'origin/master'.</w:t>
+      </w:r>
+    </w:p>
+    <w:p>
+      <w:pPr>
+        <w:autoSpaceDE w:val="0"/>
+        <w:autoSpaceDN w:val="0"/>
+        <w:adjustRightInd w:val="0"/>
+        <w:spacing w:after="0" w:line="240" w:lineRule="auto"/>
+        <w:rPr>
+          <w:rFonts w:ascii="Lucida Console" w:hAnsi="Lucida Console" w:cs="Lucida Console"/>
+          <w:sz w:val="18"/>
+          <w:szCs w:val="18"/>
+        </w:rPr>
+      </w:pPr>
+    </w:p>
+    <w:p>
+      <w:pPr>
+        <w:autoSpaceDE w:val="0"/>
+        <w:autoSpaceDN w:val="0"/>
+        <w:adjustRightInd w:val="0"/>
+        <w:spacing w:after="0" w:line="240" w:lineRule="auto"/>
+        <w:rPr>
+          <w:rFonts w:ascii="Lucida Console" w:hAnsi="Lucida Console" w:cs="Lucida Console"/>
+          <w:color w:val="00A89A"/>
+          <w:sz w:val="18"/>
+          <w:szCs w:val="18"/>
+        </w:rPr>
+      </w:pPr>
+      <w:r>
+        <w:rPr>
+          <w:rFonts w:ascii="Lucida Console" w:hAnsi="Lucida Console" w:cs="Lucida Console"/>
+          <w:color w:val="1CA800"/>
+          <w:sz w:val="18"/>
+          <w:szCs w:val="18"/>
+        </w:rPr>
+        <w:t xml:space="preserve">Hp@DESKTOP-L7E5Q4L </w:t>
+      </w:r>
+      <w:r>
+        <w:rPr>
+          <w:rFonts w:ascii="Lucida Console" w:hAnsi="Lucida Console" w:cs="Lucida Console"/>
+          <w:color w:val="B148C6"/>
+          <w:sz w:val="18"/>
+          <w:szCs w:val="18"/>
+        </w:rPr>
+        <w:t xml:space="preserve">MINGW64 </w:t>
+      </w:r>
+      <w:r>
+        <w:rPr>
+          <w:rFonts w:ascii="Lucida Console" w:hAnsi="Lucida Console" w:cs="Lucida Console"/>
+          <w:color w:val="C0A000"/>
+          <w:sz w:val="18"/>
+          <w:szCs w:val="18"/>
+        </w:rPr>
+        <w:t>~/OneDrive/Desktop/demo2</w:t>
+      </w:r>
+      <w:r>
+        <w:rPr>
+          <w:rFonts w:ascii="Lucida Console" w:hAnsi="Lucida Console" w:cs="Lucida Console"/>
+          <w:color w:val="00A89A"/>
+          <w:sz w:val="18"/>
+          <w:szCs w:val="18"/>
+        </w:rPr>
+        <w:t xml:space="preserve"> (master)</w:t>
+      </w:r>
+    </w:p>
+    <w:p>
+      <w:pPr>
+        <w:autoSpaceDE w:val="0"/>
+        <w:autoSpaceDN w:val="0"/>
+        <w:adjustRightInd w:val="0"/>
+        <w:spacing w:after="0" w:line="240" w:lineRule="auto"/>
+        <w:rPr>
+          <w:rFonts w:ascii="Lucida Console" w:hAnsi="Lucida Console" w:cs="Lucida Console"/>
+          <w:sz w:val="18"/>
+          <w:szCs w:val="18"/>
+        </w:rPr>
+      </w:pPr>
+      <w:r>
+        <w:rPr>
+          <w:rFonts w:ascii="Lucida Console" w:hAnsi="Lucida Console" w:cs="Lucida Console"/>
+          <w:sz w:val="18"/>
+          <w:szCs w:val="18"/>
+        </w:rPr>
+        <w:t>$</w:t>
+      </w:r>
+    </w:p>
+    <w:p>
+      <w:pPr>
+        <w:autoSpaceDE w:val="0"/>
+        <w:autoSpaceDN w:val="0"/>
+        <w:adjustRightInd w:val="0"/>
+        <w:spacing w:after="0" w:line="240" w:lineRule="auto"/>
+        <w:rPr>
+          <w:rFonts w:ascii="Lucida Console" w:hAnsi="Lucida Console" w:cs="Lucida Console"/>
+          <w:sz w:val="18"/>
+          <w:szCs w:val="18"/>
+        </w:rPr>
+      </w:pPr>
     </w:p>
     <w:p>
       <w:pPr>
